--- a/dummy/r2.docx
+++ b/dummy/r2.docx
@@ -12,12 +12,12 @@
     </w:p>
     <w:p>
       <w:r>
-        <w:t>n: Bob Williams</w:t>
+        <w:t>n: Akshu</w:t>
       </w:r>
     </w:p>
     <w:p>
       <w:r>
-        <w:t>e: bob.w@email.com</w:t>
+        <w:t>e: akshu.g@email.com</w:t>
       </w:r>
     </w:p>
     <w:p>
@@ -37,7 +37,7 @@
     </w:p>
     <w:p>
       <w:r>
-        <w:t>u: B.Tech, NIT Warangal</w:t>
+        <w:t>u: B.Tech, BIts Pilani</w:t>
       </w:r>
     </w:p>
     <w:sectPr>
